--- a/法令ファイル/供託金の繰替使用に関する事務取扱規程/供託金の繰替使用に関する事務取扱規程（昭和三十年法務省令第百十二号）.docx
+++ b/法令ファイル/供託金の繰替使用に関する事務取扱規程/供託金の繰替使用に関する事務取扱規程（昭和三十年法務省令第百十二号）.docx
@@ -86,6 +86,8 @@
     <w:p>
       <w:r>
         <w:t>前二条に規定するものの外、供託金の繰替使用による供託金の利子の支払及び当該支払で誤払過渡となつたものの取りもどしに関する事務の取扱については、供託金の取扱に関する他の命令の規定を準用する。</w:t>
+        <w:br/>
+        <w:t>この場合において保管金払込事務等取扱規程（昭和二十六年大蔵省令第三十号）第十条中「供託金返納請求書」とあるのは「供託金利子返納請求書」と、同規程第三号書式中「供託金返納請求書原符」、「供託金返納請求書」、「供託金返納済通知書」とあるのはそれぞれ「供託金利子返納請求書原符」、「供託金利子返納請求書」、「供託金利子返納済通知書」と読み替えるものとする。</w:t>
       </w:r>
     </w:p>
     <w:p>
@@ -116,7 +118,7 @@
         <w:pStyle w:val="Heading1"/>
       </w:pPr>
       <w:r>
-        <w:t>附　則（平成一七年四月一日法務省令第四七号）</w:t>
+        <w:t>附則（平成一七年四月一日法務省令第四七号）</w:t>
       </w:r>
     </w:p>
     <w:p>
@@ -144,7 +146,7 @@
     </w:pPr>
     <w:r>
       <w:tab/>
-      <w:t>WeGov v0.1 - FTS141</w:t>
+      <w:t>WeGov v0.2 - FTS141</w:t>
     </w:r>
   </w:p>
 </w:ftr>
